--- a/Minutes/26 Minutes for the 21.1.2015.docx
+++ b/Minutes/26 Minutes for the 21.1.2015.docx
@@ -316,9 +316,6 @@
       <w:r>
         <w:tab/>
       </w:r>
-      <w:r>
-        <w:tab/>
-      </w:r>
       <w:proofErr w:type="spellStart"/>
       <w:r>
         <w:t>P</w:t>
@@ -327,6 +324,36 @@
         <w:t>arcelable</w:t>
       </w:r>
       <w:proofErr w:type="spellEnd"/>
+      <w:r>
+        <w:t xml:space="preserve"> (Task ID JAV023)</w:t>
+      </w:r>
+      <w:r>
+        <w:tab/>
+      </w:r>
+      <w:r>
+        <w:tab/>
+      </w:r>
+      <w:r>
+        <w:tab/>
+      </w:r>
+      <w:r>
+        <w:tab/>
+      </w:r>
+      <w:r>
+        <w:tab/>
+      </w:r>
+      <w:r>
+        <w:tab/>
+      </w:r>
+      <w:r>
+        <w:tab/>
+      </w:r>
+      <w:r>
+        <w:tab/>
+      </w:r>
+      <w:r>
+        <w:tab/>
+      </w:r>
       <w:r>
         <w:tab/>
       </w:r>
@@ -356,13 +383,7 @@
       </w:r>
       <w:r>
         <w:tab/>
-      </w:r>
-      <w:r>
-        <w:tab/>
-        <w:t>Search</w:t>
-      </w:r>
-      <w:r>
-        <w:tab/>
+        <w:t>Search(Task ID JAV024)</w:t>
       </w:r>
       <w:r>
         <w:tab/>
@@ -401,13 +422,7 @@
       </w:r>
       <w:r>
         <w:tab/>
-      </w:r>
-      <w:r>
-        <w:tab/>
-        <w:t>Implement and android app that takes a photograph and GPS location</w:t>
-      </w:r>
-      <w:r>
-        <w:tab/>
+        <w:t>Implement and android app that takes a photograph and GPS location (Task ID JAV025)</w:t>
       </w:r>
       <w:r>
         <w:tab/>
@@ -444,10 +459,34 @@
       </w:r>
       <w:r>
         <w:tab/>
-      </w:r>
-      <w:r>
-        <w:tab/>
-        <w:t xml:space="preserve">Fix prototype </w:t>
+        <w:t>Fix prototype (Task ID JAV026)</w:t>
+      </w:r>
+      <w:r>
+        <w:tab/>
+      </w:r>
+      <w:r>
+        <w:tab/>
+      </w:r>
+      <w:r>
+        <w:tab/>
+      </w:r>
+      <w:r>
+        <w:tab/>
+      </w:r>
+      <w:r>
+        <w:tab/>
+      </w:r>
+      <w:r>
+        <w:tab/>
+      </w:r>
+      <w:r>
+        <w:tab/>
+      </w:r>
+      <w:r>
+        <w:tab/>
+      </w:r>
+      <w:r>
+        <w:tab/>
       </w:r>
       <w:r>
         <w:tab/>
@@ -488,10 +527,34 @@
       </w:r>
       <w:r>
         <w:tab/>
-      </w:r>
-      <w:r>
-        <w:tab/>
-        <w:t>Revising Java</w:t>
+        <w:t>Revising Java (Task ID JAV027)</w:t>
+      </w:r>
+      <w:r>
+        <w:tab/>
+      </w:r>
+      <w:r>
+        <w:tab/>
+      </w:r>
+      <w:r>
+        <w:tab/>
+      </w:r>
+      <w:r>
+        <w:tab/>
+      </w:r>
+      <w:r>
+        <w:tab/>
+      </w:r>
+      <w:r>
+        <w:tab/>
+      </w:r>
+      <w:r>
+        <w:tab/>
+      </w:r>
+      <w:r>
+        <w:tab/>
+      </w:r>
+      <w:r>
+        <w:tab/>
       </w:r>
       <w:r>
         <w:tab/>
@@ -500,7 +563,7 @@
         <w:rPr>
           <w:b/>
         </w:rPr>
-        <w:t xml:space="preserve">Task Cancelled </w:t>
+        <w:t>Task Cancelled</w:t>
       </w:r>
     </w:p>
     <w:p>
@@ -584,6 +647,12 @@
         <w:tab/>
         <w:t>CSS</w:t>
       </w:r>
+      <w:r>
+        <w:t xml:space="preserve"> (Task ID WEB022)</w:t>
+      </w:r>
+      <w:r>
+        <w:tab/>
+      </w:r>
     </w:p>
     <w:p>
       <w:pPr>
@@ -606,6 +675,9 @@
         <w:tab/>
         <w:t>CSS</w:t>
       </w:r>
+      <w:r>
+        <w:t xml:space="preserve"> (Task ID WEB023)</w:t>
+      </w:r>
     </w:p>
     <w:p>
       <w:pPr>
@@ -641,6 +713,9 @@
         <w:tab/>
         <w:t xml:space="preserve">Sorting </w:t>
       </w:r>
+      <w:r>
+        <w:t>(Task ID WEB024)</w:t>
+      </w:r>
     </w:p>
     <w:p>
       <w:pPr>
@@ -681,13 +756,17 @@
       </w:r>
       <w:r>
         <w:tab/>
-        <w:t xml:space="preserve">UI </w:t>
-      </w:r>
-      <w:r>
-        <w:t xml:space="preserve">Interfacing with Java </w:t>
-      </w:r>
-      <w:r>
-        <w:t xml:space="preserve">and XML </w:t>
+      </w:r>
+      <w:r>
+        <w:t>Camera</w:t>
+      </w:r>
+      <w:bookmarkStart w:id="0" w:name="_GoBack"/>
+      <w:bookmarkEnd w:id="0"/>
+      <w:r>
+        <w:t xml:space="preserve"> (Task ID JAV028)</w:t>
+      </w:r>
+      <w:r>
+        <w:t xml:space="preserve"> </w:t>
       </w:r>
     </w:p>
     <w:p>
@@ -711,6 +790,9 @@
         <w:tab/>
         <w:t>Sending Data and File Structure</w:t>
       </w:r>
+      <w:r>
+        <w:t xml:space="preserve"> (Task ID JAV029)</w:t>
+      </w:r>
     </w:p>
     <w:p>
       <w:pPr>
@@ -745,6 +827,9 @@
       <w:r>
         <w:t>UI Interfacing with Java and XML</w:t>
       </w:r>
+      <w:r>
+        <w:t>(Task ID JAV030)</w:t>
+      </w:r>
     </w:p>
     <w:p>
       <w:pPr>
@@ -766,6 +851,9 @@
       <w:r>
         <w:t>UI Interfacing with Java and XML</w:t>
       </w:r>
+      <w:r>
+        <w:t xml:space="preserve"> (Task ID JAV031)</w:t>
+      </w:r>
     </w:p>
     <w:p>
       <w:pPr>
@@ -777,6 +865,7 @@
       </w:pPr>
       <w:proofErr w:type="spellStart"/>
       <w:r>
+        <w:lastRenderedPageBreak/>
         <w:t>Rhydian</w:t>
       </w:r>
       <w:proofErr w:type="spellEnd"/>
@@ -806,6 +895,9 @@
       <w:proofErr w:type="spellEnd"/>
       <w:r>
         <w:t xml:space="preserve"> </w:t>
+      </w:r>
+      <w:r>
+        <w:t>(Task ID JAV032)</w:t>
       </w:r>
     </w:p>
     <w:p>
@@ -836,10 +928,25 @@
       </w:r>
       <w:r>
         <w:tab/>
-        <w:t>Imple</w:t>
-      </w:r>
-      <w:r>
-        <w:t xml:space="preserve">menting document feedback  </w:t>
+        <w:t>Implementing document feedback</w:t>
+      </w:r>
+      <w:r>
+        <w:t xml:space="preserve"> (Task ID </w:t>
+      </w:r>
+      <w:r>
+        <w:t>DOC</w:t>
+      </w:r>
+      <w:r>
+        <w:t>0</w:t>
+      </w:r>
+      <w:r>
+        <w:t>15</w:t>
+      </w:r>
+      <w:r>
+        <w:t>)</w:t>
+      </w:r>
+      <w:r>
+        <w:t xml:space="preserve">  </w:t>
       </w:r>
     </w:p>
     <w:p>
@@ -861,9 +968,22 @@
       </w:r>
       <w:r>
         <w:tab/>
-      </w:r>
-      <w:r>
         <w:t>Implementing document feedback</w:t>
+      </w:r>
+      <w:r>
+        <w:t xml:space="preserve"> (Task ID </w:t>
+      </w:r>
+      <w:r>
+        <w:t>DOC</w:t>
+      </w:r>
+      <w:r>
+        <w:t>0</w:t>
+      </w:r>
+      <w:r>
+        <w:t>15</w:t>
+      </w:r>
+      <w:r>
+        <w:t>)</w:t>
       </w:r>
       <w:r>
         <w:tab/>
@@ -886,7 +1006,6 @@
         <w:pStyle w:val="Heading3"/>
       </w:pPr>
       <w:r>
-        <w:lastRenderedPageBreak/>
         <w:t>AOB (A</w:t>
       </w:r>
       <w:r>
@@ -1239,16 +1358,7 @@
                 <w:sz w:val="22"/>
                 <w:szCs w:val="22"/>
               </w:rPr>
-              <w:t>Added QA Team’</w:t>
-            </w:r>
-            <w:bookmarkStart w:id="0" w:name="_GoBack"/>
-            <w:bookmarkEnd w:id="0"/>
-            <w:r>
-              <w:rPr>
-                <w:sz w:val="22"/>
-                <w:szCs w:val="22"/>
-              </w:rPr>
-              <w:t>s new business</w:t>
+              <w:t>Added QA Team’s new business</w:t>
             </w:r>
           </w:p>
         </w:tc>
@@ -1374,7 +1484,7 @@
                 <w:bCs/>
                 <w:noProof/>
               </w:rPr>
-              <w:t>2</w:t>
+              <w:t>1</w:t>
             </w:r>
             <w:r>
               <w:rPr>
@@ -5820,7 +5930,7 @@
 </file>
 
 <file path=customXml/itemProps1.xml><?xml version="1.0" encoding="utf-8"?>
-<ds:datastoreItem xmlns:ds="http://schemas.openxmlformats.org/officeDocument/2006/customXml" ds:itemID="{0AD71A31-D723-4B6E-82D3-B0F18EB44C9C}">
+<ds:datastoreItem xmlns:ds="http://schemas.openxmlformats.org/officeDocument/2006/customXml" ds:itemID="{D3BD2B17-46CC-476B-8426-B6BF9CEDFC92}">
   <ds:schemaRefs>
     <ds:schemaRef ds:uri="http://schemas.openxmlformats.org/officeDocument/2006/bibliography"/>
   </ds:schemaRefs>
